--- a/Diari/I4_diario_Nuget_2018_11_27.docx
+++ b/Diari/I4_diario_Nuget_2018_11_27.docx
@@ -162,6 +162,12 @@
                 <w:b w:val="0"/>
               </w:rPr>
               <w:t xml:space="preserve"> consuntivo, l’unica parte che mi manca è l’implementazione che devo aggiungere le parti nuove che ho programmato nelle ultime settimane, per farlo mi serve l’approvazione del docente sulle modifiche che ho effettuato sul codice. Appena ho il consenso posso mettermi a finire la documentazione.</w:t>
+            </w:r>
+            <w:r>
+              <w:rPr>
+                <w:b w:val="0"/>
+              </w:rPr>
+              <w:t xml:space="preserve"> Nel pomeriggio ho continuato la documentazione.</w:t>
             </w:r>
             <w:bookmarkStart w:id="0" w:name="_GoBack"/>
             <w:bookmarkEnd w:id="0"/>
@@ -3698,6 +3704,7 @@
     <w:rsid w:val="00682218"/>
     <w:rsid w:val="00724B9C"/>
     <w:rsid w:val="00731720"/>
+    <w:rsid w:val="00747751"/>
     <w:rsid w:val="00754822"/>
     <w:rsid w:val="00762833"/>
     <w:rsid w:val="007778E5"/>
@@ -4553,7 +4560,7 @@
 </file>
 
 <file path=customXml/itemProps1.xml><?xml version="1.0" encoding="utf-8"?>
-<ds:datastoreItem xmlns:ds="http://schemas.openxmlformats.org/officeDocument/2006/customXml" ds:itemID="{4318E2D0-7369-4BED-9C07-A2C50EF62EF1}">
+<ds:datastoreItem xmlns:ds="http://schemas.openxmlformats.org/officeDocument/2006/customXml" ds:itemID="{E8A07097-7ACD-4F30-9991-BC28089F43F4}">
   <ds:schemaRefs>
     <ds:schemaRef ds:uri="http://schemas.openxmlformats.org/officeDocument/2006/bibliography"/>
   </ds:schemaRefs>
